--- a/Отчёт по Алгебре/Отчёт по Алгебре.docx
+++ b/Отчёт по Алгебре/Отчёт по Алгебре.docx
@@ -1309,7 +1309,6 @@
           <w:color w:val="000000"/>
           <w:sz w:val="28"/>
           <w:szCs w:val="28"/>
-          <w:lang w:val="en-US"/>
         </w:rPr>
         <w:t xml:space="preserve">: </w:t>
       </w:r>
@@ -1429,7 +1428,6 @@
           <w:color w:val="000000"/>
           <w:sz w:val="28"/>
           <w:szCs w:val="28"/>
-          <w:lang w:val="en-US"/>
         </w:rPr>
       </w:pPr>
       <w:r>
@@ -1461,7 +1459,6 @@
           <w:color w:val="000000"/>
           <w:sz w:val="28"/>
           <w:szCs w:val="28"/>
-          <w:lang w:val="en-US"/>
         </w:rPr>
         <w:t xml:space="preserve"> </w:t>
       </w:r>
@@ -1483,7 +1480,6 @@
           <w:color w:val="000000"/>
           <w:sz w:val="28"/>
           <w:szCs w:val="28"/>
-          <w:lang w:val="en-US"/>
         </w:rPr>
         <w:t>;</w:t>
       </w:r>
@@ -1496,16 +1492,14 @@
           <w:color w:val="000000"/>
           <w:sz w:val="28"/>
           <w:szCs w:val="28"/>
-          <w:lang w:val="en-US"/>
-        </w:rPr>
-      </w:pPr>
-      <w:r>
-        <w:rPr>
-          <w:rFonts w:ascii="Times New Roman" w:hAnsi="Times New Roman" w:cs="Times New Roman"/>
-          <w:color w:val="000000"/>
-          <w:sz w:val="28"/>
-          <w:szCs w:val="28"/>
-          <w:lang w:val="en-US"/>
+        </w:rPr>
+      </w:pPr>
+      <w:r>
+        <w:rPr>
+          <w:rFonts w:ascii="Times New Roman" w:hAnsi="Times New Roman" w:cs="Times New Roman"/>
+          <w:color w:val="000000"/>
+          <w:sz w:val="28"/>
+          <w:szCs w:val="28"/>
         </w:rPr>
         <w:t>};</w:t>
       </w:r>
@@ -1569,7 +1563,6 @@
           <w:color w:val="000000"/>
           <w:sz w:val="28"/>
           <w:szCs w:val="28"/>
-          <w:lang w:val="en-US"/>
         </w:rPr>
       </w:pPr>
       <w:proofErr w:type="spellStart"/>
@@ -1592,7 +1585,6 @@
           <w:color w:val="000000"/>
           <w:sz w:val="28"/>
           <w:szCs w:val="28"/>
-          <w:lang w:val="en-US"/>
         </w:rPr>
         <w:t xml:space="preserve"> </w:t>
       </w:r>
@@ -1616,7 +1608,6 @@
           <w:color w:val="000000"/>
           <w:sz w:val="28"/>
           <w:szCs w:val="28"/>
-          <w:lang w:val="en-US"/>
         </w:rPr>
         <w:t xml:space="preserve"> </w:t>
       </w:r>
@@ -1626,7 +1617,6 @@
           <w:color w:val="000000"/>
           <w:sz w:val="28"/>
           <w:szCs w:val="28"/>
-          <w:lang w:val="en-US"/>
         </w:rPr>
         <w:t>{</w:t>
       </w:r>
@@ -1648,7 +1638,6 @@
           <w:color w:val="000000"/>
           <w:sz w:val="28"/>
           <w:szCs w:val="28"/>
-          <w:lang w:val="en-US"/>
         </w:rPr>
         <w:tab/>
       </w:r>
@@ -2020,7 +2009,25 @@
           <w:sz w:val="28"/>
           <w:szCs w:val="28"/>
         </w:rPr>
-        <w:t>Строит расширение поля с помощью полинома</w:t>
+        <w:t xml:space="preserve">Строит расширение поля </w:t>
+      </w:r>
+      <w:r>
+        <w:rPr>
+          <w:rFonts w:ascii="Times New Roman" w:hAnsi="Times New Roman" w:cs="Times New Roman"/>
+          <w:color w:val="000000"/>
+          <w:sz w:val="28"/>
+          <w:szCs w:val="28"/>
+        </w:rPr>
+        <w:t>сопровождающей матрицей</w:t>
+      </w:r>
+      <w:r>
+        <w:rPr>
+          <w:rFonts w:ascii="Times New Roman" w:hAnsi="Times New Roman" w:cs="Times New Roman"/>
+          <w:color w:val="000000"/>
+          <w:sz w:val="28"/>
+          <w:szCs w:val="28"/>
+        </w:rPr>
+        <w:t xml:space="preserve"> полинома</w:t>
       </w:r>
     </w:p>
     <w:p>
@@ -2102,6 +2109,259 @@
     </w:p>
     <w:p>
       <w:pPr>
+        <w:pStyle w:val="a3"/>
+        <w:rPr>
+          <w:rFonts w:ascii="Times New Roman" w:hAnsi="Times New Roman" w:cs="Times New Roman"/>
+          <w:color w:val="000000"/>
+          <w:sz w:val="28"/>
+          <w:szCs w:val="28"/>
+        </w:rPr>
+      </w:pPr>
+      <w:r>
+        <w:rPr>
+          <w:rFonts w:ascii="Times New Roman" w:hAnsi="Times New Roman" w:cs="Times New Roman"/>
+          <w:color w:val="000000"/>
+          <w:sz w:val="28"/>
+          <w:szCs w:val="28"/>
+        </w:rPr>
+        <w:t>Принцип работы</w:t>
+      </w:r>
+      <w:r>
+        <w:rPr>
+          <w:rFonts w:ascii="Times New Roman" w:hAnsi="Times New Roman" w:cs="Times New Roman"/>
+          <w:color w:val="000000"/>
+          <w:sz w:val="28"/>
+          <w:szCs w:val="28"/>
+          <w:lang w:val="en-US"/>
+        </w:rPr>
+        <w:t>:</w:t>
+      </w:r>
+    </w:p>
+    <w:p>
+      <w:pPr>
+        <w:pStyle w:val="a3"/>
+        <w:rPr>
+          <w:rFonts w:ascii="Times New Roman" w:hAnsi="Times New Roman" w:cs="Times New Roman"/>
+          <w:color w:val="000000"/>
+          <w:sz w:val="28"/>
+          <w:szCs w:val="28"/>
+        </w:rPr>
+      </w:pPr>
+      <w:r>
+        <w:rPr>
+          <w:rFonts w:ascii="Times New Roman" w:hAnsi="Times New Roman" w:cs="Times New Roman"/>
+          <w:color w:val="000000"/>
+          <w:sz w:val="28"/>
+          <w:szCs w:val="28"/>
+        </w:rPr>
+        <w:t>Происходит формирование расширения поля по принципу</w:t>
+      </w:r>
+      <w:r>
+        <w:rPr>
+          <w:rFonts w:ascii="Times New Roman" w:hAnsi="Times New Roman" w:cs="Times New Roman"/>
+          <w:color w:val="000000"/>
+          <w:sz w:val="28"/>
+          <w:szCs w:val="28"/>
+        </w:rPr>
+        <w:t>:</w:t>
+      </w:r>
+    </w:p>
+    <w:p>
+      <w:pPr>
+        <w:pStyle w:val="a3"/>
+        <w:rPr>
+          <w:rFonts w:ascii="Times New Roman" w:hAnsi="Times New Roman" w:cs="Times New Roman"/>
+          <w:color w:val="000000"/>
+          <w:sz w:val="28"/>
+          <w:szCs w:val="28"/>
+        </w:rPr>
+      </w:pPr>
+      <w:r>
+        <w:rPr>
+          <w:rFonts w:ascii="Times New Roman" w:hAnsi="Times New Roman" w:cs="Times New Roman"/>
+          <w:color w:val="000000"/>
+          <w:sz w:val="28"/>
+          <w:szCs w:val="28"/>
+          <w:lang w:val="en-US"/>
+        </w:rPr>
+        <w:t>E</w:t>
+      </w:r>
+      <w:r>
+        <w:rPr>
+          <w:rFonts w:ascii="Times New Roman" w:hAnsi="Times New Roman" w:cs="Times New Roman"/>
+          <w:color w:val="000000"/>
+          <w:sz w:val="28"/>
+          <w:szCs w:val="28"/>
+        </w:rPr>
+        <w:t xml:space="preserve"> + </w:t>
+      </w:r>
+      <w:r>
+        <w:rPr>
+          <w:rFonts w:ascii="Times New Roman" w:hAnsi="Times New Roman" w:cs="Times New Roman"/>
+          <w:color w:val="000000"/>
+          <w:sz w:val="28"/>
+          <w:szCs w:val="28"/>
+          <w:lang w:val="en-US"/>
+        </w:rPr>
+        <w:t>A</w:t>
+      </w:r>
+      <w:r>
+        <w:rPr>
+          <w:rFonts w:ascii="Times New Roman" w:hAnsi="Times New Roman" w:cs="Times New Roman"/>
+          <w:color w:val="000000"/>
+          <w:sz w:val="28"/>
+          <w:szCs w:val="28"/>
+        </w:rPr>
+        <w:t xml:space="preserve"> </w:t>
+      </w:r>
+      <w:proofErr w:type="gramStart"/>
+      <w:r>
+        <w:rPr>
+          <w:rFonts w:ascii="Times New Roman" w:hAnsi="Times New Roman" w:cs="Times New Roman"/>
+          <w:color w:val="000000"/>
+          <w:sz w:val="28"/>
+          <w:szCs w:val="28"/>
+        </w:rPr>
+        <w:t xml:space="preserve">+ </w:t>
+      </w:r>
+      <w:proofErr w:type="gramEnd"/>
+      <m:oMath>
+        <m:sSup>
+          <m:sSupPr>
+            <m:ctrlPr>
+              <w:rPr>
+                <w:rFonts w:ascii="Cambria Math" w:hAnsi="Cambria Math" w:cs="Times New Roman"/>
+                <w:i/>
+                <w:color w:val="000000"/>
+                <w:sz w:val="28"/>
+                <w:szCs w:val="28"/>
+                <w:lang w:val="en-US"/>
+              </w:rPr>
+            </m:ctrlPr>
+          </m:sSupPr>
+          <m:e>
+            <m:r>
+              <w:rPr>
+                <w:rFonts w:ascii="Cambria Math" w:hAnsi="Cambria Math" w:cs="Times New Roman"/>
+                <w:color w:val="000000"/>
+                <w:sz w:val="28"/>
+                <w:szCs w:val="28"/>
+                <w:lang w:val="en-US"/>
+              </w:rPr>
+              <m:t>A</m:t>
+            </m:r>
+          </m:e>
+          <m:sup>
+            <m:r>
+              <w:rPr>
+                <w:rFonts w:ascii="Cambria Math" w:hAnsi="Cambria Math" w:cs="Times New Roman"/>
+                <w:color w:val="000000"/>
+                <w:sz w:val="28"/>
+                <w:szCs w:val="28"/>
+              </w:rPr>
+              <m:t>2</m:t>
+            </m:r>
+          </m:sup>
+        </m:sSup>
+      </m:oMath>
+      <w:r>
+        <w:rPr>
+          <w:rFonts w:ascii="Times New Roman" w:eastAsiaTheme="minorEastAsia" w:hAnsi="Times New Roman" w:cs="Times New Roman"/>
+          <w:color w:val="000000"/>
+          <w:sz w:val="28"/>
+          <w:szCs w:val="28"/>
+        </w:rPr>
+        <w:t xml:space="preserve">, где </w:t>
+      </w:r>
+      <w:r>
+        <w:rPr>
+          <w:rFonts w:ascii="Times New Roman" w:eastAsiaTheme="minorEastAsia" w:hAnsi="Times New Roman" w:cs="Times New Roman"/>
+          <w:color w:val="000000"/>
+          <w:sz w:val="28"/>
+          <w:szCs w:val="28"/>
+          <w:lang w:val="en-US"/>
+        </w:rPr>
+        <w:t>E</w:t>
+      </w:r>
+      <w:r>
+        <w:rPr>
+          <w:rFonts w:ascii="Times New Roman" w:eastAsiaTheme="minorEastAsia" w:hAnsi="Times New Roman" w:cs="Times New Roman"/>
+          <w:color w:val="000000"/>
+          <w:sz w:val="28"/>
+          <w:szCs w:val="28"/>
+        </w:rPr>
+        <w:t xml:space="preserve"> – </w:t>
+      </w:r>
+      <w:r>
+        <w:rPr>
+          <w:rFonts w:ascii="Times New Roman" w:eastAsiaTheme="minorEastAsia" w:hAnsi="Times New Roman" w:cs="Times New Roman"/>
+          <w:color w:val="000000"/>
+          <w:sz w:val="28"/>
+          <w:szCs w:val="28"/>
+        </w:rPr>
+        <w:t xml:space="preserve">единичная матрица порядка </w:t>
+      </w:r>
+      <w:r>
+        <w:rPr>
+          <w:rFonts w:ascii="Times New Roman" w:eastAsiaTheme="minorEastAsia" w:hAnsi="Times New Roman" w:cs="Times New Roman"/>
+          <w:color w:val="000000"/>
+          <w:sz w:val="28"/>
+          <w:szCs w:val="28"/>
+          <w:lang w:val="en-US"/>
+        </w:rPr>
+        <w:t>A</w:t>
+      </w:r>
+      <w:r>
+        <w:rPr>
+          <w:rFonts w:ascii="Times New Roman" w:eastAsiaTheme="minorEastAsia" w:hAnsi="Times New Roman" w:cs="Times New Roman"/>
+          <w:color w:val="000000"/>
+          <w:sz w:val="28"/>
+          <w:szCs w:val="28"/>
+        </w:rPr>
+        <w:t xml:space="preserve">, </w:t>
+      </w:r>
+      <w:r>
+        <w:rPr>
+          <w:rFonts w:ascii="Times New Roman" w:eastAsiaTheme="minorEastAsia" w:hAnsi="Times New Roman" w:cs="Times New Roman"/>
+          <w:color w:val="000000"/>
+          <w:sz w:val="28"/>
+          <w:szCs w:val="28"/>
+          <w:lang w:val="en-US"/>
+        </w:rPr>
+        <w:t>A</w:t>
+      </w:r>
+      <w:r>
+        <w:rPr>
+          <w:rFonts w:ascii="Times New Roman" w:eastAsiaTheme="minorEastAsia" w:hAnsi="Times New Roman" w:cs="Times New Roman"/>
+          <w:color w:val="000000"/>
+          <w:sz w:val="28"/>
+          <w:szCs w:val="28"/>
+        </w:rPr>
+        <w:t xml:space="preserve"> –</w:t>
+      </w:r>
+      <w:r>
+        <w:rPr>
+          <w:rFonts w:ascii="Times New Roman" w:eastAsiaTheme="minorEastAsia" w:hAnsi="Times New Roman" w:cs="Times New Roman"/>
+          <w:color w:val="000000"/>
+          <w:sz w:val="28"/>
+          <w:szCs w:val="28"/>
+        </w:rPr>
+        <w:t xml:space="preserve"> матрица для неприводимого многочлена.</w:t>
+      </w:r>
+      <w:bookmarkStart w:id="0" w:name="_GoBack"/>
+      <w:bookmarkEnd w:id="0"/>
+      <w:r>
+        <w:rPr>
+          <w:rFonts w:ascii="Times New Roman" w:eastAsiaTheme="minorEastAsia" w:hAnsi="Times New Roman" w:cs="Times New Roman"/>
+          <w:color w:val="000000"/>
+          <w:sz w:val="28"/>
+          <w:szCs w:val="28"/>
+        </w:rPr>
+        <w:t xml:space="preserve"> </w:t>
+      </w:r>
+    </w:p>
+    <w:p>
+      <w:pPr>
         <w:ind w:left="360"/>
         <w:rPr>
           <w:rFonts w:ascii="Times New Roman" w:hAnsi="Times New Roman" w:cs="Times New Roman"/>
@@ -2216,6 +2476,7 @@
           <w:sz w:val="28"/>
           <w:szCs w:val="28"/>
         </w:rPr>
+        <w:lastRenderedPageBreak/>
         <w:t xml:space="preserve">На вход принимает расширение поля </w:t>
       </w:r>
       <w:r>
@@ -2339,15 +2600,148 @@
     </w:p>
     <w:p>
       <w:pPr>
-        <w:rPr>
-          <w:rFonts w:ascii="Times New Roman" w:hAnsi="Times New Roman" w:cs="Times New Roman"/>
-          <w:color w:val="000000"/>
-          <w:sz w:val="28"/>
-          <w:szCs w:val="28"/>
-        </w:rPr>
-      </w:pPr>
-      <w:bookmarkStart w:id="0" w:name="_GoBack"/>
-      <w:bookmarkEnd w:id="0"/>
+        <w:pStyle w:val="a3"/>
+        <w:rPr>
+          <w:rFonts w:ascii="Times New Roman" w:hAnsi="Times New Roman" w:cs="Times New Roman"/>
+          <w:color w:val="000000"/>
+          <w:sz w:val="28"/>
+          <w:szCs w:val="28"/>
+        </w:rPr>
+      </w:pPr>
+    </w:p>
+    <w:p>
+      <w:pPr>
+        <w:pStyle w:val="a3"/>
+        <w:rPr>
+          <w:rFonts w:ascii="Times New Roman" w:hAnsi="Times New Roman" w:cs="Times New Roman"/>
+          <w:color w:val="000000"/>
+          <w:sz w:val="28"/>
+          <w:szCs w:val="28"/>
+        </w:rPr>
+      </w:pPr>
+      <w:r>
+        <w:rPr>
+          <w:rFonts w:ascii="Times New Roman" w:hAnsi="Times New Roman" w:cs="Times New Roman"/>
+          <w:color w:val="000000"/>
+          <w:sz w:val="28"/>
+          <w:szCs w:val="28"/>
+        </w:rPr>
+        <w:t>Принцип работы</w:t>
+      </w:r>
+      <w:r>
+        <w:rPr>
+          <w:rFonts w:ascii="Times New Roman" w:hAnsi="Times New Roman" w:cs="Times New Roman"/>
+          <w:color w:val="000000"/>
+          <w:sz w:val="28"/>
+          <w:szCs w:val="28"/>
+        </w:rPr>
+        <w:t>:</w:t>
+      </w:r>
+    </w:p>
+    <w:p>
+      <w:pPr>
+        <w:pStyle w:val="a3"/>
+        <w:rPr>
+          <w:rFonts w:ascii="Times New Roman" w:hAnsi="Times New Roman" w:cs="Times New Roman"/>
+          <w:color w:val="000000"/>
+          <w:sz w:val="28"/>
+          <w:szCs w:val="28"/>
+        </w:rPr>
+      </w:pPr>
+      <w:r>
+        <w:rPr>
+          <w:rFonts w:ascii="Times New Roman" w:hAnsi="Times New Roman" w:cs="Times New Roman"/>
+          <w:color w:val="000000"/>
+          <w:sz w:val="28"/>
+          <w:szCs w:val="28"/>
+        </w:rPr>
+        <w:t xml:space="preserve">Проверяется есть ли в расширении поля </w:t>
+      </w:r>
+      <w:r>
+        <w:rPr>
+          <w:rFonts w:ascii="Times New Roman" w:hAnsi="Times New Roman" w:cs="Times New Roman"/>
+          <w:color w:val="000000"/>
+          <w:sz w:val="28"/>
+          <w:szCs w:val="28"/>
+          <w:lang w:val="en-US"/>
+        </w:rPr>
+        <w:t>F</w:t>
+      </w:r>
+      <w:r>
+        <w:rPr>
+          <w:rFonts w:ascii="Times New Roman" w:hAnsi="Times New Roman" w:cs="Times New Roman"/>
+          <w:color w:val="000000"/>
+          <w:sz w:val="28"/>
+          <w:szCs w:val="28"/>
+        </w:rPr>
+        <w:t xml:space="preserve"> </w:t>
+      </w:r>
+      <w:r>
+        <w:rPr>
+          <w:rFonts w:ascii="Times New Roman" w:hAnsi="Times New Roman" w:cs="Times New Roman"/>
+          <w:color w:val="000000"/>
+          <w:sz w:val="28"/>
+          <w:szCs w:val="28"/>
+        </w:rPr>
+        <w:t xml:space="preserve">элементы, которые являются элементом </w:t>
+      </w:r>
+      <w:r>
+        <w:rPr>
+          <w:rFonts w:ascii="Times New Roman" w:hAnsi="Times New Roman" w:cs="Times New Roman"/>
+          <w:color w:val="000000"/>
+          <w:sz w:val="28"/>
+          <w:szCs w:val="28"/>
+          <w:lang w:val="en-US"/>
+        </w:rPr>
+        <w:t>m</w:t>
+      </w:r>
+      <w:r>
+        <w:rPr>
+          <w:rFonts w:ascii="Times New Roman" w:hAnsi="Times New Roman" w:cs="Times New Roman"/>
+          <w:color w:val="000000"/>
+          <w:sz w:val="28"/>
+          <w:szCs w:val="28"/>
+        </w:rPr>
+        <w:t xml:space="preserve"> в степени простого числа, если есть такие элементы, то элемент </w:t>
+      </w:r>
+      <w:r>
+        <w:rPr>
+          <w:rFonts w:ascii="Times New Roman" w:hAnsi="Times New Roman" w:cs="Times New Roman"/>
+          <w:color w:val="000000"/>
+          <w:sz w:val="28"/>
+          <w:szCs w:val="28"/>
+          <w:lang w:val="en-US"/>
+        </w:rPr>
+        <w:t>m</w:t>
+      </w:r>
+      <w:r>
+        <w:rPr>
+          <w:rFonts w:ascii="Times New Roman" w:hAnsi="Times New Roman" w:cs="Times New Roman"/>
+          <w:color w:val="000000"/>
+          <w:sz w:val="28"/>
+          <w:szCs w:val="28"/>
+        </w:rPr>
+        <w:t xml:space="preserve"> – примитивный, иначе нет.</w:t>
+      </w:r>
+      <w:r>
+        <w:rPr>
+          <w:rFonts w:ascii="Times New Roman" w:hAnsi="Times New Roman" w:cs="Times New Roman"/>
+          <w:color w:val="000000"/>
+          <w:sz w:val="28"/>
+          <w:szCs w:val="28"/>
+        </w:rPr>
+        <w:t xml:space="preserve"> </w:t>
+      </w:r>
+    </w:p>
+    <w:p>
+      <w:pPr>
+        <w:rPr>
+          <w:rFonts w:ascii="Times New Roman" w:hAnsi="Times New Roman" w:cs="Times New Roman"/>
+          <w:color w:val="000000"/>
+          <w:sz w:val="28"/>
+          <w:szCs w:val="28"/>
+        </w:rPr>
+      </w:pPr>
     </w:p>
     <w:sectPr>
       <w:headerReference w:type="default" r:id="rId7"/>
@@ -2417,7 +2811,7 @@
           <w:rPr>
             <w:noProof/>
           </w:rPr>
-          <w:t>2</w:t>
+          <w:t>3</w:t>
         </w:r>
         <w:r>
           <w:fldChar w:fldCharType="end"/>
@@ -4105,8 +4499,10 @@
   </w:compat>
   <w:rsids>
     <w:rsidRoot w:val="00194AEA"/>
+    <w:rsid w:val="00045DEF"/>
     <w:rsid w:val="00194AEA"/>
     <w:rsid w:val="002D3698"/>
+    <w:rsid w:val="00AD455D"/>
   </w:rsids>
   <m:mathPr>
     <m:mathFont m:val="Cambria Math"/>
@@ -4555,7 +4951,7 @@
     <w:basedOn w:val="a0"/>
     <w:uiPriority w:val="99"/>
     <w:semiHidden/>
-    <w:rsid w:val="00194AEA"/>
+    <w:rsid w:val="00AD455D"/>
     <w:rPr>
       <w:color w:val="808080"/>
     </w:rPr>
